--- a/7.工作日志/黄飞-第9周工作日志.docx
+++ b/7.工作日志/黄飞-第9周工作日志.docx
@@ -1,6 +1,6 @@
 
 <file path=word/document.xml><?xml version="1.0" encoding="utf-8"?>
-<w:document xmlns:wpc="http://schemas.microsoft.com/office/word/2010/wordprocessingCanvas" xmlns:cx="http://schemas.microsoft.com/office/drawing/2014/chartex" xmlns:mc="http://schemas.openxmlformats.org/markup-compatibility/2006" xmlns:o="urn:schemas-microsoft-com:office:office" xmlns:r="http://schemas.openxmlformats.org/officeDocument/2006/relationships" xmlns:m="http://schemas.openxmlformats.org/officeDocument/2006/math" xmlns:v="urn:schemas-microsoft-com:vml" xmlns:wp14="http://schemas.microsoft.com/office/word/2010/wordprocessingDrawing" xmlns:wp="http://schemas.openxmlformats.org/drawingml/2006/wordprocessingDrawing" xmlns:w10="urn:schemas-microsoft-com:office:word" xmlns:w="http://schemas.openxmlformats.org/wordprocessingml/2006/main" xmlns:w14="http://schemas.microsoft.com/office/word/2010/wordml" xmlns:w15="http://schemas.microsoft.com/office/word/2012/wordml" xmlns:w16se="http://schemas.microsoft.com/office/word/2015/wordml/symex" xmlns:wpg="http://schemas.microsoft.com/office/word/2010/wordprocessingGroup" xmlns:wpi="http://schemas.microsoft.com/office/word/2010/wordprocessingInk" xmlns:wne="http://schemas.microsoft.com/office/word/2006/wordml" xmlns:wps="http://schemas.microsoft.com/office/word/2010/wordprocessingShape" mc:Ignorable="w14 w15 w16se wp14">
+<w:document xmlns:wpc="http://schemas.microsoft.com/office/word/2010/wordprocessingCanvas" xmlns:mc="http://schemas.openxmlformats.org/markup-compatibility/2006" xmlns:o="urn:schemas-microsoft-com:office:office" xmlns:r="http://schemas.openxmlformats.org/officeDocument/2006/relationships" xmlns:m="http://schemas.openxmlformats.org/officeDocument/2006/math" xmlns:v="urn:schemas-microsoft-com:vml" xmlns:wp14="http://schemas.microsoft.com/office/word/2010/wordprocessingDrawing" xmlns:wp="http://schemas.openxmlformats.org/drawingml/2006/wordprocessingDrawing" xmlns:w10="urn:schemas-microsoft-com:office:word" xmlns:w="http://schemas.openxmlformats.org/wordprocessingml/2006/main" xmlns:w14="http://schemas.microsoft.com/office/word/2010/wordml" xmlns:w15="http://schemas.microsoft.com/office/word/2012/wordml" xmlns:wpg="http://schemas.microsoft.com/office/word/2010/wordprocessingGroup" xmlns:wpi="http://schemas.microsoft.com/office/word/2010/wordprocessingInk" xmlns:wne="http://schemas.microsoft.com/office/word/2006/wordml" xmlns:wps="http://schemas.microsoft.com/office/word/2010/wordprocessingShape" mc:Ignorable="w14 w15 wp14">
   <w:body>
     <w:p>
       <w:pPr>
@@ -954,6 +954,7 @@
             </w:pPr>
             <w:r>
               <w:rPr>
+                <w:rFonts w:hint="eastAsia"/>
                 <w:szCs w:val="21"/>
               </w:rPr>
               <w:t>3</w:t>
@@ -969,6 +970,204 @@
           <w:p>
             <w:pPr>
               <w:jc w:val="center"/>
+            </w:pPr>
+            <w:r>
+              <w:rPr>
+                <w:rFonts w:hint="eastAsia"/>
+                <w:szCs w:val="21"/>
+              </w:rPr>
+              <w:t>参考</w:t>
+            </w:r>
+            <w:r>
+              <w:rPr>
+                <w:rFonts w:hint="eastAsia"/>
+                <w:szCs w:val="21"/>
+              </w:rPr>
+              <w:t>Lire</w:t>
+            </w:r>
+            <w:r>
+              <w:rPr>
+                <w:rFonts w:hint="eastAsia"/>
+                <w:szCs w:val="21"/>
+              </w:rPr>
+              <w:t>其他的特征类，调研学习</w:t>
+            </w:r>
+            <w:r>
+              <w:rPr>
+                <w:rFonts w:hint="eastAsia"/>
+                <w:szCs w:val="21"/>
+              </w:rPr>
+              <w:t>继承</w:t>
+            </w:r>
+            <w:proofErr w:type="spellStart"/>
+            <w:r>
+              <w:rPr>
+                <w:rFonts w:hint="eastAsia"/>
+                <w:szCs w:val="21"/>
+              </w:rPr>
+              <w:t>LireFeature</w:t>
+            </w:r>
+            <w:proofErr w:type="spellEnd"/>
+            <w:r>
+              <w:rPr>
+                <w:rFonts w:hint="eastAsia"/>
+                <w:szCs w:val="21"/>
+              </w:rPr>
+              <w:t>接口的</w:t>
+            </w:r>
+            <w:r>
+              <w:rPr>
+                <w:rFonts w:hint="eastAsia"/>
+                <w:szCs w:val="21"/>
+              </w:rPr>
+              <w:t>CNN</w:t>
+            </w:r>
+            <w:r>
+              <w:rPr>
+                <w:rFonts w:hint="eastAsia"/>
+                <w:szCs w:val="21"/>
+              </w:rPr>
+              <w:t>类的具体方法如何写</w:t>
+            </w:r>
+          </w:p>
+        </w:tc>
+        <w:tc>
+          <w:tcPr>
+            <w:tcW w:w="894" w:type="pct"/>
+            <w:shd w:val="clear" w:color="auto" w:fill="auto"/>
+            <w:vAlign w:val="center"/>
+          </w:tcPr>
+          <w:p>
+            <w:pPr>
+              <w:jc w:val="center"/>
+              <w:rPr>
+                <w:szCs w:val="21"/>
+              </w:rPr>
+            </w:pPr>
+            <w:r>
+              <w:rPr>
+                <w:szCs w:val="21"/>
+              </w:rPr>
+              <w:t>完成</w:t>
+            </w:r>
+          </w:p>
+        </w:tc>
+        <w:tc>
+          <w:tcPr>
+            <w:tcW w:w="546" w:type="pct"/>
+            <w:shd w:val="clear" w:color="auto" w:fill="auto"/>
+            <w:vAlign w:val="center"/>
+          </w:tcPr>
+          <w:p>
+            <w:pPr>
+              <w:jc w:val="center"/>
+              <w:rPr>
+                <w:szCs w:val="21"/>
+              </w:rPr>
+            </w:pPr>
+            <w:r>
+              <w:rPr>
+                <w:rFonts w:hint="eastAsia"/>
+                <w:szCs w:val="21"/>
+              </w:rPr>
+              <w:t>2h</w:t>
+            </w:r>
+          </w:p>
+        </w:tc>
+        <w:tc>
+          <w:tcPr>
+            <w:tcW w:w="742" w:type="pct"/>
+            <w:shd w:val="clear" w:color="auto" w:fill="auto"/>
+            <w:vAlign w:val="center"/>
+          </w:tcPr>
+          <w:p>
+            <w:pPr>
+              <w:jc w:val="center"/>
+              <w:rPr>
+                <w:szCs w:val="21"/>
+              </w:rPr>
+            </w:pPr>
+          </w:p>
+        </w:tc>
+        <w:tc>
+          <w:tcPr>
+            <w:tcW w:w="696" w:type="pct"/>
+            <w:shd w:val="clear" w:color="auto" w:fill="auto"/>
+            <w:vAlign w:val="center"/>
+          </w:tcPr>
+          <w:p>
+            <w:pPr>
+              <w:jc w:val="center"/>
+              <w:rPr>
+                <w:szCs w:val="21"/>
+              </w:rPr>
+            </w:pPr>
+          </w:p>
+        </w:tc>
+        <w:tc>
+          <w:tcPr>
+            <w:tcW w:w="396" w:type="pct"/>
+            <w:shd w:val="clear" w:color="auto" w:fill="auto"/>
+            <w:vAlign w:val="center"/>
+          </w:tcPr>
+          <w:p>
+            <w:pPr>
+              <w:jc w:val="center"/>
+              <w:rPr>
+                <w:szCs w:val="21"/>
+              </w:rPr>
+            </w:pPr>
+          </w:p>
+        </w:tc>
+      </w:tr>
+      <w:tr>
+        <w:trPr>
+          <w:trHeight w:val="562"/>
+        </w:trPr>
+        <w:tc>
+          <w:tcPr>
+            <w:tcW w:w="237" w:type="pct"/>
+            <w:vMerge/>
+          </w:tcPr>
+          <w:p>
+            <w:pPr>
+              <w:jc w:val="center"/>
+              <w:rPr>
+                <w:szCs w:val="21"/>
+              </w:rPr>
+            </w:pPr>
+          </w:p>
+        </w:tc>
+        <w:tc>
+          <w:tcPr>
+            <w:tcW w:w="249" w:type="pct"/>
+            <w:shd w:val="clear" w:color="auto" w:fill="auto"/>
+            <w:vAlign w:val="center"/>
+          </w:tcPr>
+          <w:p>
+            <w:pPr>
+              <w:jc w:val="center"/>
+              <w:rPr>
+                <w:szCs w:val="21"/>
+              </w:rPr>
+            </w:pPr>
+            <w:r>
+              <w:rPr>
+                <w:szCs w:val="21"/>
+              </w:rPr>
+              <w:t>4</w:t>
+            </w:r>
+          </w:p>
+        </w:tc>
+        <w:tc>
+          <w:tcPr>
+            <w:tcW w:w="1240" w:type="pct"/>
+            <w:shd w:val="clear" w:color="auto" w:fill="auto"/>
+            <w:vAlign w:val="center"/>
+          </w:tcPr>
+          <w:p>
+            <w:pPr>
+              <w:jc w:val="center"/>
               <w:rPr>
                 <w:szCs w:val="21"/>
               </w:rPr>
@@ -1000,13 +1199,13 @@
               <w:t>NN</w:t>
             </w:r>
             <w:r>
-              <w:t>类的具体方法编写</w:t>
-            </w:r>
-            <w:r>
-              <w:rPr>
-                <w:rFonts w:hint="eastAsia"/>
-              </w:rPr>
-              <w:t>。</w:t>
+              <w:t>类的</w:t>
+            </w:r>
+            <w:r>
+              <w:t>部分</w:t>
+            </w:r>
+            <w:r>
+              <w:t>具体方法编写</w:t>
             </w:r>
           </w:p>
         </w:tc>
@@ -1055,13 +1254,7 @@
               <w:rPr>
                 <w:szCs w:val="21"/>
               </w:rPr>
-              <w:t>4</w:t>
-            </w:r>
-            <w:r>
-              <w:rPr>
-                <w:szCs w:val="21"/>
-              </w:rPr>
-              <w:t>h</w:t>
+              <w:t>4h</w:t>
             </w:r>
           </w:p>
         </w:tc>
@@ -1146,7 +1339,7 @@
               <w:rPr>
                 <w:szCs w:val="21"/>
               </w:rPr>
-              <w:t>4</w:t>
+              <w:t>5</w:t>
             </w:r>
           </w:p>
         </w:tc>
@@ -1220,8 +1413,6 @@
               </w:rPr>
               <w:t>1</w:t>
             </w:r>
-            <w:bookmarkStart w:id="0" w:name="_GoBack"/>
-            <w:bookmarkEnd w:id="0"/>
             <w:r>
               <w:rPr>
                 <w:rFonts w:hint="eastAsia"/>
@@ -1313,7 +1504,7 @@
                 <w:rFonts w:hint="eastAsia"/>
                 <w:szCs w:val="21"/>
               </w:rPr>
-              <w:t>5</w:t>
+              <w:t>6</w:t>
             </w:r>
           </w:p>
         </w:tc>
@@ -1327,7 +1518,6 @@
             <w:pPr>
               <w:jc w:val="center"/>
               <w:rPr>
-                <w:rFonts w:hint="eastAsia"/>
                 <w:szCs w:val="21"/>
               </w:rPr>
             </w:pPr>
@@ -1350,7 +1540,6 @@
             <w:pPr>
               <w:jc w:val="center"/>
               <w:rPr>
-                <w:rFonts w:hint="eastAsia"/>
                 <w:szCs w:val="21"/>
               </w:rPr>
             </w:pPr>
@@ -1441,11 +1630,14 @@
         </w:rPr>
       </w:pPr>
     </w:p>
-    <w:p/>
+    <w:p>
+      <w:bookmarkStart w:id="0" w:name="_GoBack"/>
+      <w:bookmarkEnd w:id="0"/>
+    </w:p>
     <w:p/>
     <w:p/>
     <w:sectPr>
-      <w:headerReference w:type="default" r:id="rId4"/>
+      <w:headerReference w:type="default" r:id="rId6"/>
       <w:pgSz w:w="16838" w:h="11906" w:orient="landscape" w:code="9"/>
       <w:pgMar w:top="1247" w:right="1134" w:bottom="1021" w:left="1134" w:header="851" w:footer="992" w:gutter="0"/>
       <w:cols w:space="425"/>
@@ -1455,8 +1647,46 @@
 </w:document>
 </file>
 
+<file path=word/endnotes.xml><?xml version="1.0" encoding="utf-8"?>
+<w:endnotes xmlns:wpc="http://schemas.microsoft.com/office/word/2010/wordprocessingCanvas" xmlns:mc="http://schemas.openxmlformats.org/markup-compatibility/2006" xmlns:o="urn:schemas-microsoft-com:office:office" xmlns:r="http://schemas.openxmlformats.org/officeDocument/2006/relationships" xmlns:m="http://schemas.openxmlformats.org/officeDocument/2006/math" xmlns:v="urn:schemas-microsoft-com:vml" xmlns:wp14="http://schemas.microsoft.com/office/word/2010/wordprocessingDrawing" xmlns:wp="http://schemas.openxmlformats.org/drawingml/2006/wordprocessingDrawing" xmlns:w10="urn:schemas-microsoft-com:office:word" xmlns:w="http://schemas.openxmlformats.org/wordprocessingml/2006/main" xmlns:w14="http://schemas.microsoft.com/office/word/2010/wordml" xmlns:w15="http://schemas.microsoft.com/office/word/2012/wordml" xmlns:wpg="http://schemas.microsoft.com/office/word/2010/wordprocessingGroup" xmlns:wpi="http://schemas.microsoft.com/office/word/2010/wordprocessingInk" xmlns:wne="http://schemas.microsoft.com/office/word/2006/wordml" xmlns:wps="http://schemas.microsoft.com/office/word/2010/wordprocessingShape" mc:Ignorable="w14 w15 wp14">
+  <w:endnote w:type="separator" w:id="-1">
+    <w:p>
+      <w:r>
+        <w:separator/>
+      </w:r>
+    </w:p>
+  </w:endnote>
+  <w:endnote w:type="continuationSeparator" w:id="0">
+    <w:p>
+      <w:r>
+        <w:continuationSeparator/>
+      </w:r>
+    </w:p>
+  </w:endnote>
+</w:endnotes>
+</file>
+
+<file path=word/footnotes.xml><?xml version="1.0" encoding="utf-8"?>
+<w:footnotes xmlns:wpc="http://schemas.microsoft.com/office/word/2010/wordprocessingCanvas" xmlns:mc="http://schemas.openxmlformats.org/markup-compatibility/2006" xmlns:o="urn:schemas-microsoft-com:office:office" xmlns:r="http://schemas.openxmlformats.org/officeDocument/2006/relationships" xmlns:m="http://schemas.openxmlformats.org/officeDocument/2006/math" xmlns:v="urn:schemas-microsoft-com:vml" xmlns:wp14="http://schemas.microsoft.com/office/word/2010/wordprocessingDrawing" xmlns:wp="http://schemas.openxmlformats.org/drawingml/2006/wordprocessingDrawing" xmlns:w10="urn:schemas-microsoft-com:office:word" xmlns:w="http://schemas.openxmlformats.org/wordprocessingml/2006/main" xmlns:w14="http://schemas.microsoft.com/office/word/2010/wordml" xmlns:w15="http://schemas.microsoft.com/office/word/2012/wordml" xmlns:wpg="http://schemas.microsoft.com/office/word/2010/wordprocessingGroup" xmlns:wpi="http://schemas.microsoft.com/office/word/2010/wordprocessingInk" xmlns:wne="http://schemas.microsoft.com/office/word/2006/wordml" xmlns:wps="http://schemas.microsoft.com/office/word/2010/wordprocessingShape" mc:Ignorable="w14 w15 wp14">
+  <w:footnote w:type="separator" w:id="-1">
+    <w:p>
+      <w:r>
+        <w:separator/>
+      </w:r>
+    </w:p>
+  </w:footnote>
+  <w:footnote w:type="continuationSeparator" w:id="0">
+    <w:p>
+      <w:r>
+        <w:continuationSeparator/>
+      </w:r>
+    </w:p>
+  </w:footnote>
+</w:footnotes>
+</file>
+
 <file path=word/header1.xml><?xml version="1.0" encoding="utf-8"?>
-<w:hdr xmlns:wpc="http://schemas.microsoft.com/office/word/2010/wordprocessingCanvas" xmlns:cx="http://schemas.microsoft.com/office/drawing/2014/chartex" xmlns:mc="http://schemas.openxmlformats.org/markup-compatibility/2006" xmlns:o="urn:schemas-microsoft-com:office:office" xmlns:r="http://schemas.openxmlformats.org/officeDocument/2006/relationships" xmlns:m="http://schemas.openxmlformats.org/officeDocument/2006/math" xmlns:v="urn:schemas-microsoft-com:vml" xmlns:wp14="http://schemas.microsoft.com/office/word/2010/wordprocessingDrawing" xmlns:wp="http://schemas.openxmlformats.org/drawingml/2006/wordprocessingDrawing" xmlns:w10="urn:schemas-microsoft-com:office:word" xmlns:w="http://schemas.openxmlformats.org/wordprocessingml/2006/main" xmlns:w14="http://schemas.microsoft.com/office/word/2010/wordml" xmlns:w15="http://schemas.microsoft.com/office/word/2012/wordml" xmlns:w16se="http://schemas.microsoft.com/office/word/2015/wordml/symex" xmlns:wpg="http://schemas.microsoft.com/office/word/2010/wordprocessingGroup" xmlns:wpi="http://schemas.microsoft.com/office/word/2010/wordprocessingInk" xmlns:wne="http://schemas.microsoft.com/office/word/2006/wordml" xmlns:wps="http://schemas.microsoft.com/office/word/2010/wordprocessingShape" mc:Ignorable="w14 w15 w16se wp14">
+<w:hdr xmlns:wpc="http://schemas.microsoft.com/office/word/2010/wordprocessingCanvas" xmlns:mc="http://schemas.openxmlformats.org/markup-compatibility/2006" xmlns:o="urn:schemas-microsoft-com:office:office" xmlns:r="http://schemas.openxmlformats.org/officeDocument/2006/relationships" xmlns:m="http://schemas.openxmlformats.org/officeDocument/2006/math" xmlns:v="urn:schemas-microsoft-com:vml" xmlns:wp14="http://schemas.microsoft.com/office/word/2010/wordprocessingDrawing" xmlns:wp="http://schemas.openxmlformats.org/drawingml/2006/wordprocessingDrawing" xmlns:w10="urn:schemas-microsoft-com:office:word" xmlns:w="http://schemas.openxmlformats.org/wordprocessingml/2006/main" xmlns:w14="http://schemas.microsoft.com/office/word/2010/wordml" xmlns:w15="http://schemas.microsoft.com/office/word/2012/wordml" xmlns:wpg="http://schemas.microsoft.com/office/word/2010/wordprocessingGroup" xmlns:wpi="http://schemas.microsoft.com/office/word/2010/wordprocessingInk" xmlns:wne="http://schemas.microsoft.com/office/word/2006/wordml" xmlns:wps="http://schemas.microsoft.com/office/word/2010/wordprocessingShape" mc:Ignorable="w14 w15 wp14">
   <w:p>
     <w:pPr>
       <w:pStyle w:val="a3"/>
@@ -1469,7 +1699,7 @@
 </file>
 
 <file path=word/styles.xml><?xml version="1.0" encoding="utf-8"?>
-<w:styles xmlns:mc="http://schemas.openxmlformats.org/markup-compatibility/2006" xmlns:r="http://schemas.openxmlformats.org/officeDocument/2006/relationships" xmlns:w="http://schemas.openxmlformats.org/wordprocessingml/2006/main" xmlns:w14="http://schemas.microsoft.com/office/word/2010/wordml" xmlns:w15="http://schemas.microsoft.com/office/word/2012/wordml" xmlns:w16se="http://schemas.microsoft.com/office/word/2015/wordml/symex" mc:Ignorable="w14 w15 w16se">
+<w:styles xmlns:mc="http://schemas.openxmlformats.org/markup-compatibility/2006" xmlns:r="http://schemas.openxmlformats.org/officeDocument/2006/relationships" xmlns:w="http://schemas.openxmlformats.org/wordprocessingml/2006/main" xmlns:w14="http://schemas.microsoft.com/office/word/2010/wordml" xmlns:w15="http://schemas.microsoft.com/office/word/2012/wordml" mc:Ignorable="w14 w15">
   <w:docDefaults>
     <w:rPrDefault>
       <w:rPr>
@@ -1898,7 +2128,7 @@
   <w:style w:type="paragraph" w:styleId="HTML">
     <w:name w:val="HTML Preformatted"/>
     <w:basedOn w:val="a"/>
-    <w:link w:val="HTML0"/>
+    <w:link w:val="HTMLChar"/>
     <w:rsid w:val="001B4FC0"/>
     <w:pPr>
       <w:widowControl/>
@@ -1928,8 +2158,8 @@
       <w:sz w:val="24"/>
     </w:rPr>
   </w:style>
-  <w:style w:type="character" w:customStyle="1" w:styleId="HTML0">
-    <w:name w:val="HTML 预设格式 字符"/>
+  <w:style w:type="character" w:customStyle="1" w:styleId="HTMLChar">
+    <w:name w:val="HTML 预设格式 Char"/>
     <w:basedOn w:val="a0"/>
     <w:link w:val="HTML"/>
     <w:rsid w:val="001B4FC0"/>
@@ -1943,7 +2173,7 @@
   <w:style w:type="paragraph" w:styleId="a3">
     <w:name w:val="header"/>
     <w:basedOn w:val="a"/>
-    <w:link w:val="a4"/>
+    <w:link w:val="Char"/>
     <w:rsid w:val="001B4FC0"/>
     <w:pPr>
       <w:pBdr>
@@ -1961,11 +2191,43 @@
       <w:szCs w:val="18"/>
     </w:rPr>
   </w:style>
-  <w:style w:type="character" w:customStyle="1" w:styleId="a4">
-    <w:name w:val="页眉 字符"/>
+  <w:style w:type="character" w:customStyle="1" w:styleId="Char">
+    <w:name w:val="页眉 Char"/>
     <w:basedOn w:val="a0"/>
     <w:link w:val="a3"/>
     <w:rsid w:val="001B4FC0"/>
+    <w:rPr>
+      <w:rFonts w:ascii="Times New Roman" w:eastAsia="宋体" w:hAnsi="Times New Roman" w:cs="Times New Roman"/>
+      <w:sz w:val="18"/>
+      <w:szCs w:val="18"/>
+    </w:rPr>
+  </w:style>
+  <w:style w:type="paragraph" w:styleId="a4">
+    <w:name w:val="footer"/>
+    <w:basedOn w:val="a"/>
+    <w:link w:val="Char0"/>
+    <w:uiPriority w:val="99"/>
+    <w:unhideWhenUsed/>
+    <w:rsid w:val="009A71E3"/>
+    <w:pPr>
+      <w:tabs>
+        <w:tab w:val="center" w:pos="4153"/>
+        <w:tab w:val="right" w:pos="8306"/>
+      </w:tabs>
+      <w:snapToGrid w:val="0"/>
+      <w:jc w:val="left"/>
+    </w:pPr>
+    <w:rPr>
+      <w:sz w:val="18"/>
+      <w:szCs w:val="18"/>
+    </w:rPr>
+  </w:style>
+  <w:style w:type="character" w:customStyle="1" w:styleId="Char0">
+    <w:name w:val="页脚 Char"/>
+    <w:basedOn w:val="a0"/>
+    <w:link w:val="a4"/>
+    <w:uiPriority w:val="99"/>
+    <w:rsid w:val="009A71E3"/>
     <w:rPr>
       <w:rFonts w:ascii="Times New Roman" w:eastAsia="宋体" w:hAnsi="Times New Roman" w:cs="Times New Roman"/>
       <w:sz w:val="18"/>
